--- a/Assignment Report.docx
+++ b/Assignment Report.docx
@@ -1,6 +1,6 @@
 
 <file path=word/document.xml><?xml version="1.0" encoding="utf-8"?>
-<w:document xmlns:wpc="http://schemas.microsoft.com/office/word/2010/wordprocessingCanvas" xmlns:cx="http://schemas.microsoft.com/office/drawing/2014/chartex" xmlns:cx1="http://schemas.microsoft.com/office/drawing/2015/9/8/chartex" xmlns:cx2="http://schemas.microsoft.com/office/drawing/2015/10/21/chartex" xmlns:cx3="http://schemas.microsoft.com/office/drawing/2016/5/9/chartex" xmlns:cx4="http://schemas.microsoft.com/office/drawing/2016/5/10/chartex" xmlns:cx5="http://schemas.microsoft.com/office/drawing/2016/5/11/chartex" xmlns:cx6="http://schemas.microsoft.com/office/drawing/2016/5/12/chartex" xmlns:cx7="http://schemas.microsoft.com/office/drawing/2016/5/13/chartex" xmlns:cx8="http://schemas.microsoft.com/office/drawing/2016/5/14/chartex" xmlns:mc="http://schemas.openxmlformats.org/markup-compatibility/2006" xmlns:aink="http://schemas.microsoft.com/office/drawing/2016/ink" xmlns:am3d="http://schemas.microsoft.com/office/drawing/2017/model3d" xmlns:o="urn:schemas-microsoft-com:office:office" xmlns:r="http://schemas.openxmlformats.org/officeDocument/2006/relationships" xmlns:m="http://schemas.openxmlformats.org/officeDocument/2006/math" xmlns:v="urn:schemas-microsoft-com:vml" xmlns:wp14="http://schemas.microsoft.com/office/word/2010/wordprocessingDrawing" xmlns:wp="http://schemas.openxmlformats.org/drawingml/2006/wordprocessingDrawing" xmlns:w10="urn:schemas-microsoft-com:office:word" xmlns:w="http://schemas.openxmlformats.org/wordprocessingml/2006/main" xmlns:w14="http://schemas.microsoft.com/office/word/2010/wordml" xmlns:w15="http://schemas.microsoft.com/office/word/2012/wordml" xmlns:w16cex="http://schemas.microsoft.com/office/word/2018/wordml/cex" xmlns:w16cid="http://schemas.microsoft.com/office/word/2016/wordml/cid" xmlns:w16="http://schemas.microsoft.com/office/word/2018/wordml" xmlns:w16se="http://schemas.microsoft.com/office/word/2015/wordml/symex" xmlns:wpg="http://schemas.microsoft.com/office/word/2010/wordprocessingGroup" xmlns:wpi="http://schemas.microsoft.com/office/word/2010/wordprocessingInk" xmlns:wne="http://schemas.microsoft.com/office/word/2006/wordml" xmlns:wps="http://schemas.microsoft.com/office/word/2010/wordprocessingShape" mc:Ignorable="w14 w15 w16se w16cid w16 w16cex wp14">
+<w:document xmlns:wpc="http://schemas.microsoft.com/office/word/2010/wordprocessingCanvas" xmlns:cx="http://schemas.microsoft.com/office/drawing/2014/chartex" xmlns:cx1="http://schemas.microsoft.com/office/drawing/2015/9/8/chartex" xmlns:mc="http://schemas.openxmlformats.org/markup-compatibility/2006" xmlns:o="urn:schemas-microsoft-com:office:office" xmlns:r="http://schemas.openxmlformats.org/officeDocument/2006/relationships" xmlns:m="http://schemas.openxmlformats.org/officeDocument/2006/math" xmlns:v="urn:schemas-microsoft-com:vml" xmlns:wp14="http://schemas.microsoft.com/office/word/2010/wordprocessingDrawing" xmlns:wp="http://schemas.openxmlformats.org/drawingml/2006/wordprocessingDrawing" xmlns:w10="urn:schemas-microsoft-com:office:word" xmlns:w="http://schemas.openxmlformats.org/wordprocessingml/2006/main" xmlns:w14="http://schemas.microsoft.com/office/word/2010/wordml" xmlns:w15="http://schemas.microsoft.com/office/word/2012/wordml" xmlns:w16se="http://schemas.microsoft.com/office/word/2015/wordml/symex" xmlns:wpg="http://schemas.microsoft.com/office/word/2010/wordprocessingGroup" xmlns:wpi="http://schemas.microsoft.com/office/word/2010/wordprocessingInk" xmlns:wne="http://schemas.microsoft.com/office/word/2006/wordml" xmlns:wps="http://schemas.microsoft.com/office/word/2010/wordprocessingShape" mc:Ignorable="w14 w15 w16se wp14">
   <w:body>
     <w:p>
       <w:pPr>
@@ -548,6 +548,20 @@
           <w:u w:val="single"/>
         </w:rPr>
       </w:pPr>
+      <w:r>
+        <w:rPr>
+          <w:rFonts w:hint="eastAsia"/>
+          <w:u w:val="single"/>
+        </w:rPr>
+        <w:lastRenderedPageBreak/>
+        <w:t>De</w:t>
+      </w:r>
+      <w:r>
+        <w:rPr>
+          <w:u w:val="single"/>
+        </w:rPr>
+        <w:t>sign page</w:t>
+      </w:r>
     </w:p>
     <w:p/>
     <w:p>
@@ -556,6 +570,305 @@
           <w:rFonts w:hint="eastAsia"/>
         </w:rPr>
       </w:pPr>
+      <w:r>
+        <w:rPr>
+          <w:rFonts w:hint="eastAsia"/>
+        </w:rPr>
+        <w:t>Index</w:t>
+      </w:r>
+    </w:p>
+    <w:p>
+      <w:pPr>
+        <w:rPr>
+          <w:rFonts w:hint="eastAsia"/>
+        </w:rPr>
+      </w:pPr>
+      <w:r>
+        <w:rPr>
+          <w:rFonts w:hint="eastAsia"/>
+          <w:noProof/>
+          <w:lang w:val="en-US"/>
+        </w:rPr>
+        <w:drawing>
+          <wp:inline distT="0" distB="0" distL="0" distR="0" wp14:anchorId="74CB6674" wp14:editId="780F59FB">
+            <wp:extent cx="5731510" cy="7780655"/>
+            <wp:effectExtent l="0" t="0" r="2540" b="0"/>
+            <wp:docPr id="4" name="Picture 4"/>
+            <wp:cNvGraphicFramePr>
+              <a:graphicFrameLocks xmlns:a="http://schemas.openxmlformats.org/drawingml/2006/main" noChangeAspect="1"/>
+            </wp:cNvGraphicFramePr>
+            <a:graphic xmlns:a="http://schemas.openxmlformats.org/drawingml/2006/main">
+              <a:graphicData uri="http://schemas.openxmlformats.org/drawingml/2006/picture">
+                <pic:pic xmlns:pic="http://schemas.openxmlformats.org/drawingml/2006/picture">
+                  <pic:nvPicPr>
+                    <pic:cNvPr id="4" name="Index.png"/>
+                    <pic:cNvPicPr/>
+                  </pic:nvPicPr>
+                  <pic:blipFill>
+                    <a:blip r:embed="rId6">
+                      <a:extLst>
+                        <a:ext uri="{28A0092B-C50C-407E-A947-70E740481C1C}">
+                          <a14:useLocalDpi xmlns:a14="http://schemas.microsoft.com/office/drawing/2010/main" val="0"/>
+                        </a:ext>
+                      </a:extLst>
+                    </a:blip>
+                    <a:stretch>
+                      <a:fillRect/>
+                    </a:stretch>
+                  </pic:blipFill>
+                  <pic:spPr>
+                    <a:xfrm>
+                      <a:off x="0" y="0"/>
+                      <a:ext cx="5731510" cy="7780655"/>
+                    </a:xfrm>
+                    <a:prstGeom prst="rect">
+                      <a:avLst/>
+                    </a:prstGeom>
+                  </pic:spPr>
+                </pic:pic>
+              </a:graphicData>
+            </a:graphic>
+          </wp:inline>
+        </w:drawing>
+      </w:r>
+    </w:p>
+    <w:p>
+      <w:pPr>
+        <w:rPr>
+          <w:rFonts w:hint="eastAsia"/>
+        </w:rPr>
+      </w:pPr>
+      <w:r>
+        <w:rPr>
+          <w:rFonts w:hint="eastAsia"/>
+        </w:rPr>
+        <w:lastRenderedPageBreak/>
+        <w:t>Checkout</w:t>
+      </w:r>
+    </w:p>
+    <w:p>
+      <w:pPr>
+        <w:rPr>
+          <w:rFonts w:hint="eastAsia"/>
+        </w:rPr>
+      </w:pPr>
+      <w:r>
+        <w:rPr>
+          <w:rFonts w:hint="eastAsia"/>
+          <w:noProof/>
+          <w:lang w:val="en-US"/>
+        </w:rPr>
+        <w:drawing>
+          <wp:inline distT="0" distB="0" distL="0" distR="0" wp14:anchorId="5B162AD4" wp14:editId="63648D7E">
+            <wp:extent cx="5948338" cy="6953693"/>
+            <wp:effectExtent l="0" t="0" r="0" b="0"/>
+            <wp:docPr id="8" name="Picture 8"/>
+            <wp:cNvGraphicFramePr>
+              <a:graphicFrameLocks xmlns:a="http://schemas.openxmlformats.org/drawingml/2006/main" noChangeAspect="1"/>
+            </wp:cNvGraphicFramePr>
+            <a:graphic xmlns:a="http://schemas.openxmlformats.org/drawingml/2006/main">
+              <a:graphicData uri="http://schemas.openxmlformats.org/drawingml/2006/picture">
+                <pic:pic xmlns:pic="http://schemas.openxmlformats.org/drawingml/2006/picture">
+                  <pic:nvPicPr>
+                    <pic:cNvPr id="8" name="checkout.png"/>
+                    <pic:cNvPicPr/>
+                  </pic:nvPicPr>
+                  <pic:blipFill>
+                    <a:blip r:embed="rId7">
+                      <a:extLst>
+                        <a:ext uri="{28A0092B-C50C-407E-A947-70E740481C1C}">
+                          <a14:useLocalDpi xmlns:a14="http://schemas.microsoft.com/office/drawing/2010/main" val="0"/>
+                        </a:ext>
+                      </a:extLst>
+                    </a:blip>
+                    <a:stretch>
+                      <a:fillRect/>
+                    </a:stretch>
+                  </pic:blipFill>
+                  <pic:spPr>
+                    <a:xfrm>
+                      <a:off x="0" y="0"/>
+                      <a:ext cx="5968744" cy="6977548"/>
+                    </a:xfrm>
+                    <a:prstGeom prst="rect">
+                      <a:avLst/>
+                    </a:prstGeom>
+                  </pic:spPr>
+                </pic:pic>
+              </a:graphicData>
+            </a:graphic>
+          </wp:inline>
+        </w:drawing>
+      </w:r>
+    </w:p>
+    <w:p/>
+    <w:p/>
+    <w:p/>
+    <w:p/>
+    <w:p/>
+    <w:p>
+      <w:pPr>
+        <w:rPr>
+          <w:rFonts w:hint="eastAsia"/>
+        </w:rPr>
+      </w:pPr>
+    </w:p>
+    <w:p>
+      <w:pPr>
+        <w:rPr>
+          <w:rFonts w:hint="eastAsia"/>
+        </w:rPr>
+      </w:pPr>
+      <w:r>
+        <w:rPr>
+          <w:rFonts w:hint="eastAsia"/>
+        </w:rPr>
+        <w:t>Product Details</w:t>
+      </w:r>
+    </w:p>
+    <w:p>
+      <w:r>
+        <w:rPr>
+          <w:rFonts w:hint="eastAsia"/>
+          <w:noProof/>
+          <w:lang w:val="en-US"/>
+        </w:rPr>
+        <w:drawing>
+          <wp:inline distT="0" distB="0" distL="0" distR="0" wp14:anchorId="2792E4FD" wp14:editId="29DE2065">
+            <wp:extent cx="6053960" cy="6634716"/>
+            <wp:effectExtent l="0" t="0" r="4445" b="0"/>
+            <wp:docPr id="7" name="Picture 7"/>
+            <wp:cNvGraphicFramePr>
+              <a:graphicFrameLocks xmlns:a="http://schemas.openxmlformats.org/drawingml/2006/main" noChangeAspect="1"/>
+            </wp:cNvGraphicFramePr>
+            <a:graphic xmlns:a="http://schemas.openxmlformats.org/drawingml/2006/main">
+              <a:graphicData uri="http://schemas.openxmlformats.org/drawingml/2006/picture">
+                <pic:pic xmlns:pic="http://schemas.openxmlformats.org/drawingml/2006/picture">
+                  <pic:nvPicPr>
+                    <pic:cNvPr id="7" name="product detail.png"/>
+                    <pic:cNvPicPr/>
+                  </pic:nvPicPr>
+                  <pic:blipFill>
+                    <a:blip r:embed="rId8">
+                      <a:extLst>
+                        <a:ext uri="{28A0092B-C50C-407E-A947-70E740481C1C}">
+                          <a14:useLocalDpi xmlns:a14="http://schemas.microsoft.com/office/drawing/2010/main" val="0"/>
+                        </a:ext>
+                      </a:extLst>
+                    </a:blip>
+                    <a:stretch>
+                      <a:fillRect/>
+                    </a:stretch>
+                  </pic:blipFill>
+                  <pic:spPr>
+                    <a:xfrm>
+                      <a:off x="0" y="0"/>
+                      <a:ext cx="6070886" cy="6653266"/>
+                    </a:xfrm>
+                    <a:prstGeom prst="rect">
+                      <a:avLst/>
+                    </a:prstGeom>
+                  </pic:spPr>
+                </pic:pic>
+              </a:graphicData>
+            </a:graphic>
+          </wp:inline>
+        </w:drawing>
+      </w:r>
+    </w:p>
+    <w:p>
+      <w:pPr>
+        <w:rPr>
+          <w:rFonts w:hint="eastAsia"/>
+        </w:rPr>
+      </w:pPr>
+    </w:p>
+    <w:p/>
+    <w:p>
+      <w:pPr>
+        <w:rPr>
+          <w:rFonts w:hint="eastAsia"/>
+        </w:rPr>
+      </w:pPr>
+    </w:p>
+    <w:p/>
+    <w:p/>
+    <w:p>
+      <w:pPr>
+        <w:rPr>
+          <w:rFonts w:hint="eastAsia"/>
+        </w:rPr>
+      </w:pPr>
+    </w:p>
+    <w:p>
+      <w:pPr>
+        <w:rPr>
+          <w:rFonts w:hint="eastAsia"/>
+        </w:rPr>
+      </w:pPr>
+      <w:r>
+        <w:t>Contact Us</w:t>
+      </w:r>
+    </w:p>
+    <w:p>
+      <w:r>
+        <w:rPr>
+          <w:noProof/>
+          <w:lang w:val="en-US"/>
+        </w:rPr>
+        <w:drawing>
+          <wp:inline distT="0" distB="0" distL="0" distR="0" wp14:anchorId="5EE163BD" wp14:editId="791FA90B">
+            <wp:extent cx="5731510" cy="6040120"/>
+            <wp:effectExtent l="0" t="0" r="2540" b="0"/>
+            <wp:docPr id="10" name="Picture 10"/>
+            <wp:cNvGraphicFramePr>
+              <a:graphicFrameLocks xmlns:a="http://schemas.openxmlformats.org/drawingml/2006/main" noChangeAspect="1"/>
+            </wp:cNvGraphicFramePr>
+            <a:graphic xmlns:a="http://schemas.openxmlformats.org/drawingml/2006/main">
+              <a:graphicData uri="http://schemas.openxmlformats.org/drawingml/2006/picture">
+                <pic:pic xmlns:pic="http://schemas.openxmlformats.org/drawingml/2006/picture">
+                  <pic:nvPicPr>
+                    <pic:cNvPr id="1" name=""/>
+                    <pic:cNvPicPr/>
+                  </pic:nvPicPr>
+                  <pic:blipFill>
+                    <a:blip r:embed="rId9"/>
+                    <a:stretch>
+                      <a:fillRect/>
+                    </a:stretch>
+                  </pic:blipFill>
+                  <pic:spPr>
+                    <a:xfrm>
+                      <a:off x="0" y="0"/>
+                      <a:ext cx="5731510" cy="6040120"/>
+                    </a:xfrm>
+                    <a:prstGeom prst="rect">
+                      <a:avLst/>
+                    </a:prstGeom>
+                  </pic:spPr>
+                </pic:pic>
+              </a:graphicData>
+            </a:graphic>
+          </wp:inline>
+        </w:drawing>
+      </w:r>
+    </w:p>
+    <w:p/>
+    <w:p/>
+    <w:p/>
+    <w:p/>
+    <w:p/>
+    <w:p/>
+    <w:p/>
+    <w:p/>
+    <w:p>
+      <w:pPr>
+        <w:rPr>
+          <w:rFonts w:hint="eastAsia"/>
+        </w:rPr>
+      </w:pPr>
+      <w:bookmarkStart w:id="0" w:name="_GoBack"/>
+      <w:bookmarkEnd w:id="0"/>
     </w:p>
     <w:sectPr>
       <w:pgSz w:w="11906" w:h="16838"/>
@@ -568,7 +881,7 @@
 </file>
 
 <file path=word/styles.xml><?xml version="1.0" encoding="utf-8"?>
-<w:styles xmlns:mc="http://schemas.openxmlformats.org/markup-compatibility/2006" xmlns:r="http://schemas.openxmlformats.org/officeDocument/2006/relationships" xmlns:w="http://schemas.openxmlformats.org/wordprocessingml/2006/main" xmlns:w14="http://schemas.microsoft.com/office/word/2010/wordml" xmlns:w15="http://schemas.microsoft.com/office/word/2012/wordml" xmlns:w16cex="http://schemas.microsoft.com/office/word/2018/wordml/cex" xmlns:w16cid="http://schemas.microsoft.com/office/word/2016/wordml/cid" xmlns:w16="http://schemas.microsoft.com/office/word/2018/wordml" xmlns:w16se="http://schemas.microsoft.com/office/word/2015/wordml/symex" mc:Ignorable="w14 w15 w16se w16cid w16 w16cex">
+<w:styles xmlns:mc="http://schemas.openxmlformats.org/markup-compatibility/2006" xmlns:r="http://schemas.openxmlformats.org/officeDocument/2006/relationships" xmlns:w="http://schemas.openxmlformats.org/wordprocessingml/2006/main" xmlns:w14="http://schemas.microsoft.com/office/word/2010/wordml" xmlns:w15="http://schemas.microsoft.com/office/word/2012/wordml" xmlns:w16se="http://schemas.microsoft.com/office/word/2015/wordml/symex" mc:Ignorable="w14 w15 w16se">
   <w:docDefaults>
     <w:rPrDefault>
       <w:rPr>
@@ -584,7 +897,7 @@
       </w:pPr>
     </w:pPrDefault>
   </w:docDefaults>
-  <w:latentStyles w:defLockedState="0" w:defUIPriority="99" w:defSemiHidden="0" w:defUnhideWhenUsed="0" w:defQFormat="0" w:count="376">
+  <w:latentStyles w:defLockedState="0" w:defUIPriority="99" w:defSemiHidden="0" w:defUnhideWhenUsed="0" w:defQFormat="0" w:count="371">
     <w:lsdException w:name="Normal" w:uiPriority="0" w:qFormat="1"/>
     <w:lsdException w:name="heading 1" w:uiPriority="9" w:qFormat="1"/>
     <w:lsdException w:name="heading 2" w:semiHidden="1" w:uiPriority="9" w:unhideWhenUsed="1" w:qFormat="1"/>
@@ -956,11 +1269,6 @@
     <w:lsdException w:name="List Table 5 Dark Accent 6" w:uiPriority="50"/>
     <w:lsdException w:name="List Table 6 Colorful Accent 6" w:uiPriority="51"/>
     <w:lsdException w:name="List Table 7 Colorful Accent 6" w:uiPriority="52"/>
-    <w:lsdException w:name="Mention" w:semiHidden="1" w:unhideWhenUsed="1"/>
-    <w:lsdException w:name="Smart Hyperlink" w:semiHidden="1" w:unhideWhenUsed="1"/>
-    <w:lsdException w:name="Hashtag" w:semiHidden="1" w:unhideWhenUsed="1"/>
-    <w:lsdException w:name="Unresolved Mention" w:semiHidden="1" w:unhideWhenUsed="1"/>
-    <w:lsdException w:name="Smart Link" w:semiHidden="1" w:unhideWhenUsed="1"/>
   </w:latentStyles>
   <w:style w:type="paragraph" w:default="1" w:styleId="Normal">
     <w:name w:val="Normal"/>
@@ -1400,7 +1708,7 @@
 </file>
 
 <file path=customXml/itemProps1.xml><?xml version="1.0" encoding="utf-8"?>
-<ds:datastoreItem xmlns:ds="http://schemas.openxmlformats.org/officeDocument/2006/customXml" ds:itemID="{C16BA362-4523-4305-AA63-AD9A4C5275AE}">
+<ds:datastoreItem xmlns:ds="http://schemas.openxmlformats.org/officeDocument/2006/customXml" ds:itemID="{BCC41E8C-BC64-4A8F-ABF5-E03B08E8FC1A}">
   <ds:schemaRefs>
     <ds:schemaRef ds:uri="http://schemas.openxmlformats.org/officeDocument/2006/bibliography"/>
   </ds:schemaRefs>

--- a/Assignment Report.docx
+++ b/Assignment Report.docx
@@ -565,24 +565,14 @@
     </w:p>
     <w:p/>
     <w:p>
-      <w:pPr>
+      <w:r>
         <w:rPr>
           <w:rFonts w:hint="eastAsia"/>
         </w:rPr>
-      </w:pPr>
-      <w:r>
-        <w:rPr>
-          <w:rFonts w:hint="eastAsia"/>
-        </w:rPr>
         <w:t>Index</w:t>
       </w:r>
     </w:p>
     <w:p>
-      <w:pPr>
-        <w:rPr>
-          <w:rFonts w:hint="eastAsia"/>
-        </w:rPr>
-      </w:pPr>
       <w:r>
         <w:rPr>
           <w:rFonts w:hint="eastAsia"/>
@@ -633,11 +623,6 @@
       </w:r>
     </w:p>
     <w:p>
-      <w:pPr>
-        <w:rPr>
-          <w:rFonts w:hint="eastAsia"/>
-        </w:rPr>
-      </w:pPr>
       <w:r>
         <w:rPr>
           <w:rFonts w:hint="eastAsia"/>
@@ -647,11 +632,6 @@
       </w:r>
     </w:p>
     <w:p>
-      <w:pPr>
-        <w:rPr>
-          <w:rFonts w:hint="eastAsia"/>
-        </w:rPr>
-      </w:pPr>
       <w:r>
         <w:rPr>
           <w:rFonts w:hint="eastAsia"/>
@@ -706,19 +686,8 @@
     <w:p/>
     <w:p/>
     <w:p/>
-    <w:p>
-      <w:pPr>
-        <w:rPr>
-          <w:rFonts w:hint="eastAsia"/>
-        </w:rPr>
-      </w:pPr>
-    </w:p>
-    <w:p>
-      <w:pPr>
-        <w:rPr>
-          <w:rFonts w:hint="eastAsia"/>
-        </w:rPr>
-      </w:pPr>
+    <w:p/>
+    <w:p>
       <w:r>
         <w:rPr>
           <w:rFonts w:hint="eastAsia"/>
@@ -776,36 +745,13 @@
         </w:drawing>
       </w:r>
     </w:p>
-    <w:p>
-      <w:pPr>
-        <w:rPr>
-          <w:rFonts w:hint="eastAsia"/>
-        </w:rPr>
-      </w:pPr>
-    </w:p>
-    <w:p/>
-    <w:p>
-      <w:pPr>
-        <w:rPr>
-          <w:rFonts w:hint="eastAsia"/>
-        </w:rPr>
-      </w:pPr>
-    </w:p>
-    <w:p/>
-    <w:p/>
-    <w:p>
-      <w:pPr>
-        <w:rPr>
-          <w:rFonts w:hint="eastAsia"/>
-        </w:rPr>
-      </w:pPr>
-    </w:p>
-    <w:p>
-      <w:pPr>
-        <w:rPr>
-          <w:rFonts w:hint="eastAsia"/>
-        </w:rPr>
-      </w:pPr>
+    <w:p/>
+    <w:p/>
+    <w:p/>
+    <w:p/>
+    <w:p/>
+    <w:p/>
+    <w:p>
       <w:r>
         <w:t>Contact Us</w:t>
       </w:r>
@@ -856,8 +802,13 @@
     <w:p/>
     <w:p/>
     <w:p/>
-    <w:p/>
-    <w:p/>
+    <w:p>
+      <w:pPr>
+        <w:rPr>
+          <w:rFonts w:hint="eastAsia"/>
+        </w:rPr>
+      </w:pPr>
+    </w:p>
     <w:p/>
     <w:p/>
     <w:p/>
@@ -1708,7 +1659,7 @@
 </file>
 
 <file path=customXml/itemProps1.xml><?xml version="1.0" encoding="utf-8"?>
-<ds:datastoreItem xmlns:ds="http://schemas.openxmlformats.org/officeDocument/2006/customXml" ds:itemID="{BCC41E8C-BC64-4A8F-ABF5-E03B08E8FC1A}">
+<ds:datastoreItem xmlns:ds="http://schemas.openxmlformats.org/officeDocument/2006/customXml" ds:itemID="{7983DA3E-E000-4F24-9DD3-C78F04C8E502}">
   <ds:schemaRefs>
     <ds:schemaRef ds:uri="http://schemas.openxmlformats.org/officeDocument/2006/bibliography"/>
   </ds:schemaRefs>

--- a/Assignment Report.docx
+++ b/Assignment Report.docx
@@ -802,14 +802,21 @@
     <w:p/>
     <w:p/>
     <w:p/>
-    <w:p>
-      <w:pPr>
-        <w:rPr>
-          <w:rFonts w:hint="eastAsia"/>
-        </w:rPr>
-      </w:pPr>
-    </w:p>
-    <w:p/>
+    <w:p/>
+    <w:p/>
+    <w:p/>
+    <w:p/>
+    <w:p>
+      <w:r>
+        <w:lastRenderedPageBreak/>
+        <w:t>Layout Page</w:t>
+      </w:r>
+    </w:p>
+    <w:p>
+      <w:r>
+        <w:t>Index</w:t>
+      </w:r>
+    </w:p>
     <w:p/>
     <w:p/>
     <w:p>
@@ -1659,7 +1666,7 @@
 </file>
 
 <file path=customXml/itemProps1.xml><?xml version="1.0" encoding="utf-8"?>
-<ds:datastoreItem xmlns:ds="http://schemas.openxmlformats.org/officeDocument/2006/customXml" ds:itemID="{7983DA3E-E000-4F24-9DD3-C78F04C8E502}">
+<ds:datastoreItem xmlns:ds="http://schemas.openxmlformats.org/officeDocument/2006/customXml" ds:itemID="{2F504C09-17B3-4AC9-9792-024F8C308C34}">
   <ds:schemaRefs>
     <ds:schemaRef ds:uri="http://schemas.openxmlformats.org/officeDocument/2006/bibliography"/>
   </ds:schemaRefs>

--- a/Assignment Report.docx
+++ b/Assignment Report.docx
@@ -817,17 +817,127 @@
         <w:t>Index</w:t>
       </w:r>
     </w:p>
-    <w:p/>
-    <w:p/>
+    <w:p>
+      <w:r>
+        <w:rPr>
+          <w:noProof/>
+          <w:lang w:val="en-US"/>
+        </w:rPr>
+        <w:drawing>
+          <wp:inline distT="0" distB="0" distL="0" distR="0" wp14:anchorId="26C60475" wp14:editId="563B2D32">
+            <wp:extent cx="3492638" cy="8068560"/>
+            <wp:effectExtent l="0" t="0" r="0" b="8890"/>
+            <wp:docPr id="2" name="Picture 2"/>
+            <wp:cNvGraphicFramePr>
+              <a:graphicFrameLocks xmlns:a="http://schemas.openxmlformats.org/drawingml/2006/main" noChangeAspect="1"/>
+            </wp:cNvGraphicFramePr>
+            <a:graphic xmlns:a="http://schemas.openxmlformats.org/drawingml/2006/main">
+              <a:graphicData uri="http://schemas.openxmlformats.org/drawingml/2006/picture">
+                <pic:pic xmlns:pic="http://schemas.openxmlformats.org/drawingml/2006/picture">
+                  <pic:nvPicPr>
+                    <pic:cNvPr id="2" name="Index.png"/>
+                    <pic:cNvPicPr/>
+                  </pic:nvPicPr>
+                  <pic:blipFill>
+                    <a:blip r:embed="rId10" cstate="print">
+                      <a:extLst>
+                        <a:ext uri="{28A0092B-C50C-407E-A947-70E740481C1C}">
+                          <a14:useLocalDpi xmlns:a14="http://schemas.microsoft.com/office/drawing/2010/main" val="0"/>
+                        </a:ext>
+                      </a:extLst>
+                    </a:blip>
+                    <a:stretch>
+                      <a:fillRect/>
+                    </a:stretch>
+                  </pic:blipFill>
+                  <pic:spPr>
+                    <a:xfrm>
+                      <a:off x="0" y="0"/>
+                      <a:ext cx="3494210" cy="8072192"/>
+                    </a:xfrm>
+                    <a:prstGeom prst="rect">
+                      <a:avLst/>
+                    </a:prstGeom>
+                  </pic:spPr>
+                </pic:pic>
+              </a:graphicData>
+            </a:graphic>
+          </wp:inline>
+        </w:drawing>
+      </w:r>
+    </w:p>
     <w:p>
       <w:pPr>
         <w:rPr>
           <w:rFonts w:hint="eastAsia"/>
         </w:rPr>
       </w:pPr>
+      <w:r>
+        <w:rPr>
+          <w:rFonts w:hint="eastAsia"/>
+        </w:rPr>
+        <w:lastRenderedPageBreak/>
+        <w:t>Shop</w:t>
+      </w:r>
+    </w:p>
+    <w:p>
+      <w:pPr>
+        <w:rPr>
+          <w:rFonts w:hint="eastAsia"/>
+        </w:rPr>
+      </w:pPr>
       <w:bookmarkStart w:id="0" w:name="_GoBack"/>
+      <w:r>
+        <w:rPr>
+          <w:rFonts w:hint="eastAsia"/>
+          <w:noProof/>
+          <w:lang w:val="en-US"/>
+        </w:rPr>
+        <w:drawing>
+          <wp:inline distT="0" distB="0" distL="0" distR="0" wp14:anchorId="203C133A" wp14:editId="50D1BB79">
+            <wp:extent cx="5731510" cy="7407910"/>
+            <wp:effectExtent l="0" t="0" r="2540" b="2540"/>
+            <wp:docPr id="3" name="Picture 3"/>
+            <wp:cNvGraphicFramePr>
+              <a:graphicFrameLocks xmlns:a="http://schemas.openxmlformats.org/drawingml/2006/main" noChangeAspect="1"/>
+            </wp:cNvGraphicFramePr>
+            <a:graphic xmlns:a="http://schemas.openxmlformats.org/drawingml/2006/main">
+              <a:graphicData uri="http://schemas.openxmlformats.org/drawingml/2006/picture">
+                <pic:pic xmlns:pic="http://schemas.openxmlformats.org/drawingml/2006/picture">
+                  <pic:nvPicPr>
+                    <pic:cNvPr id="3" name="shop.png"/>
+                    <pic:cNvPicPr/>
+                  </pic:nvPicPr>
+                  <pic:blipFill>
+                    <a:blip r:embed="rId11" cstate="print">
+                      <a:extLst>
+                        <a:ext uri="{28A0092B-C50C-407E-A947-70E740481C1C}">
+                          <a14:useLocalDpi xmlns:a14="http://schemas.microsoft.com/office/drawing/2010/main" val="0"/>
+                        </a:ext>
+                      </a:extLst>
+                    </a:blip>
+                    <a:stretch>
+                      <a:fillRect/>
+                    </a:stretch>
+                  </pic:blipFill>
+                  <pic:spPr>
+                    <a:xfrm>
+                      <a:off x="0" y="0"/>
+                      <a:ext cx="5731510" cy="7407910"/>
+                    </a:xfrm>
+                    <a:prstGeom prst="rect">
+                      <a:avLst/>
+                    </a:prstGeom>
+                  </pic:spPr>
+                </pic:pic>
+              </a:graphicData>
+            </a:graphic>
+          </wp:inline>
+        </w:drawing>
+      </w:r>
       <w:bookmarkEnd w:id="0"/>
     </w:p>
+    <w:p/>
     <w:sectPr>
       <w:pgSz w:w="11906" w:h="16838"/>
       <w:pgMar w:top="1440" w:right="1440" w:bottom="1440" w:left="1440" w:header="708" w:footer="708" w:gutter="0"/>
@@ -1666,7 +1776,7 @@
 </file>
 
 <file path=customXml/itemProps1.xml><?xml version="1.0" encoding="utf-8"?>
-<ds:datastoreItem xmlns:ds="http://schemas.openxmlformats.org/officeDocument/2006/customXml" ds:itemID="{2F504C09-17B3-4AC9-9792-024F8C308C34}">
+<ds:datastoreItem xmlns:ds="http://schemas.openxmlformats.org/officeDocument/2006/customXml" ds:itemID="{F1492C90-A2F0-4852-8432-0DE54A33EE2B}">
   <ds:schemaRefs>
     <ds:schemaRef ds:uri="http://schemas.openxmlformats.org/officeDocument/2006/bibliography"/>
   </ds:schemaRefs>

--- a/Assignment Report.docx
+++ b/Assignment Report.docx
@@ -824,9 +824,9 @@
           <w:lang w:val="en-US"/>
         </w:rPr>
         <w:drawing>
-          <wp:inline distT="0" distB="0" distL="0" distR="0" wp14:anchorId="26C60475" wp14:editId="563B2D32">
-            <wp:extent cx="3492638" cy="8068560"/>
-            <wp:effectExtent l="0" t="0" r="0" b="8890"/>
+          <wp:inline distT="0" distB="0" distL="0" distR="0" wp14:anchorId="26C60475" wp14:editId="05CDE590">
+            <wp:extent cx="3962400" cy="8068242"/>
+            <wp:effectExtent l="0" t="0" r="0" b="9525"/>
             <wp:docPr id="2" name="Picture 2"/>
             <wp:cNvGraphicFramePr>
               <a:graphicFrameLocks xmlns:a="http://schemas.openxmlformats.org/drawingml/2006/main" noChangeAspect="1"/>
@@ -853,7 +853,7 @@
                   <pic:spPr>
                     <a:xfrm>
                       <a:off x="0" y="0"/>
-                      <a:ext cx="3494210" cy="8072192"/>
+                      <a:ext cx="3966290" cy="8076163"/>
                     </a:xfrm>
                     <a:prstGeom prst="rect">
                       <a:avLst/>
@@ -867,11 +867,6 @@
       </w:r>
     </w:p>
     <w:p>
-      <w:pPr>
-        <w:rPr>
-          <w:rFonts w:hint="eastAsia"/>
-        </w:rPr>
-      </w:pPr>
       <w:r>
         <w:rPr>
           <w:rFonts w:hint="eastAsia"/>
@@ -881,23 +876,16 @@
       </w:r>
     </w:p>
     <w:p>
-      <w:pPr>
-        <w:rPr>
-          <w:rFonts w:hint="eastAsia"/>
-        </w:rPr>
-      </w:pPr>
-      <w:bookmarkStart w:id="0" w:name="_GoBack"/>
-      <w:r>
-        <w:rPr>
-          <w:rFonts w:hint="eastAsia"/>
+      <w:r>
+        <w:rPr>
           <w:noProof/>
           <w:lang w:val="en-US"/>
         </w:rPr>
         <w:drawing>
-          <wp:inline distT="0" distB="0" distL="0" distR="0" wp14:anchorId="203C133A" wp14:editId="50D1BB79">
-            <wp:extent cx="5731510" cy="7407910"/>
-            <wp:effectExtent l="0" t="0" r="2540" b="2540"/>
-            <wp:docPr id="3" name="Picture 3"/>
+          <wp:inline distT="0" distB="0" distL="0" distR="0" wp14:anchorId="4A6C4554" wp14:editId="1DD8FB94">
+            <wp:extent cx="5731510" cy="7461885"/>
+            <wp:effectExtent l="0" t="0" r="2540" b="5715"/>
+            <wp:docPr id="5" name="Picture 5"/>
             <wp:cNvGraphicFramePr>
               <a:graphicFrameLocks xmlns:a="http://schemas.openxmlformats.org/drawingml/2006/main" noChangeAspect="1"/>
             </wp:cNvGraphicFramePr>
@@ -905,7 +893,7 @@
               <a:graphicData uri="http://schemas.openxmlformats.org/drawingml/2006/picture">
                 <pic:pic xmlns:pic="http://schemas.openxmlformats.org/drawingml/2006/picture">
                   <pic:nvPicPr>
-                    <pic:cNvPr id="3" name="shop.png"/>
+                    <pic:cNvPr id="5" name="Shop.png"/>
                     <pic:cNvPicPr/>
                   </pic:nvPicPr>
                   <pic:blipFill>
@@ -923,7 +911,7 @@
                   <pic:spPr>
                     <a:xfrm>
                       <a:off x="0" y="0"/>
-                      <a:ext cx="5731510" cy="7407910"/>
+                      <a:ext cx="5731510" cy="7461885"/>
                     </a:xfrm>
                     <a:prstGeom prst="rect">
                       <a:avLst/>
@@ -935,9 +923,370 @@
           </wp:inline>
         </w:drawing>
       </w:r>
+    </w:p>
+    <w:p/>
+    <w:p/>
+    <w:p/>
+    <w:p>
+      <w:r>
+        <w:rPr>
+          <w:rFonts w:hint="eastAsia"/>
+        </w:rPr>
+        <w:lastRenderedPageBreak/>
+        <w:t>Product detail</w:t>
+      </w:r>
+    </w:p>
+    <w:p>
+      <w:r>
+        <w:rPr>
+          <w:rFonts w:hint="eastAsia"/>
+          <w:noProof/>
+          <w:lang w:val="en-US"/>
+        </w:rPr>
+        <w:drawing>
+          <wp:inline distT="0" distB="0" distL="0" distR="0" wp14:anchorId="63685D0A" wp14:editId="6EC5C898">
+            <wp:extent cx="5731510" cy="3911600"/>
+            <wp:effectExtent l="0" t="0" r="2540" b="0"/>
+            <wp:docPr id="6" name="Picture 6"/>
+            <wp:cNvGraphicFramePr>
+              <a:graphicFrameLocks xmlns:a="http://schemas.openxmlformats.org/drawingml/2006/main" noChangeAspect="1"/>
+            </wp:cNvGraphicFramePr>
+            <a:graphic xmlns:a="http://schemas.openxmlformats.org/drawingml/2006/main">
+              <a:graphicData uri="http://schemas.openxmlformats.org/drawingml/2006/picture">
+                <pic:pic xmlns:pic="http://schemas.openxmlformats.org/drawingml/2006/picture">
+                  <pic:nvPicPr>
+                    <pic:cNvPr id="6" name="Product1-1.PNG"/>
+                    <pic:cNvPicPr/>
+                  </pic:nvPicPr>
+                  <pic:blipFill rotWithShape="1">
+                    <a:blip r:embed="rId12" cstate="print">
+                      <a:extLst>
+                        <a:ext uri="{28A0092B-C50C-407E-A947-70E740481C1C}">
+                          <a14:useLocalDpi xmlns:a14="http://schemas.microsoft.com/office/drawing/2010/main" val="0"/>
+                        </a:ext>
+                      </a:extLst>
+                    </a:blip>
+                    <a:srcRect b="32890"/>
+                    <a:stretch/>
+                  </pic:blipFill>
+                  <pic:spPr bwMode="auto">
+                    <a:xfrm>
+                      <a:off x="0" y="0"/>
+                      <a:ext cx="5731510" cy="3911600"/>
+                    </a:xfrm>
+                    <a:prstGeom prst="rect">
+                      <a:avLst/>
+                    </a:prstGeom>
+                    <a:ln>
+                      <a:noFill/>
+                    </a:ln>
+                    <a:extLst>
+                      <a:ext uri="{53640926-AAD7-44D8-BBD7-CCE9431645EC}">
+                        <a14:shadowObscured xmlns:a14="http://schemas.microsoft.com/office/drawing/2010/main"/>
+                      </a:ext>
+                    </a:extLst>
+                  </pic:spPr>
+                </pic:pic>
+              </a:graphicData>
+            </a:graphic>
+          </wp:inline>
+        </w:drawing>
+      </w:r>
+    </w:p>
+    <w:p>
+      <w:r>
+        <w:rPr>
+          <w:rFonts w:hint="eastAsia"/>
+          <w:noProof/>
+          <w:lang w:val="en-US"/>
+        </w:rPr>
+        <w:lastRenderedPageBreak/>
+        <w:drawing>
+          <wp:inline distT="0" distB="0" distL="0" distR="0" wp14:anchorId="3502598A" wp14:editId="7FBE4304">
+            <wp:extent cx="4217035" cy="7378700"/>
+            <wp:effectExtent l="0" t="0" r="0" b="0"/>
+            <wp:docPr id="9" name="Picture 9"/>
+            <wp:cNvGraphicFramePr>
+              <a:graphicFrameLocks xmlns:a="http://schemas.openxmlformats.org/drawingml/2006/main" noChangeAspect="1"/>
+            </wp:cNvGraphicFramePr>
+            <a:graphic xmlns:a="http://schemas.openxmlformats.org/drawingml/2006/main">
+              <a:graphicData uri="http://schemas.openxmlformats.org/drawingml/2006/picture">
+                <pic:pic xmlns:pic="http://schemas.openxmlformats.org/drawingml/2006/picture">
+                  <pic:nvPicPr>
+                    <pic:cNvPr id="9" name="Product1-2.PNG"/>
+                    <pic:cNvPicPr/>
+                  </pic:nvPicPr>
+                  <pic:blipFill rotWithShape="1">
+                    <a:blip r:embed="rId13" cstate="print">
+                      <a:extLst>
+                        <a:ext uri="{28A0092B-C50C-407E-A947-70E740481C1C}">
+                          <a14:useLocalDpi xmlns:a14="http://schemas.microsoft.com/office/drawing/2010/main" val="0"/>
+                        </a:ext>
+                      </a:extLst>
+                    </a:blip>
+                    <a:srcRect b="16750"/>
+                    <a:stretch/>
+                  </pic:blipFill>
+                  <pic:spPr bwMode="auto">
+                    <a:xfrm>
+                      <a:off x="0" y="0"/>
+                      <a:ext cx="4217035" cy="7378700"/>
+                    </a:xfrm>
+                    <a:prstGeom prst="rect">
+                      <a:avLst/>
+                    </a:prstGeom>
+                    <a:ln>
+                      <a:noFill/>
+                    </a:ln>
+                    <a:extLst>
+                      <a:ext uri="{53640926-AAD7-44D8-BBD7-CCE9431645EC}">
+                        <a14:shadowObscured xmlns:a14="http://schemas.microsoft.com/office/drawing/2010/main"/>
+                      </a:ext>
+                    </a:extLst>
+                  </pic:spPr>
+                </pic:pic>
+              </a:graphicData>
+            </a:graphic>
+          </wp:inline>
+        </w:drawing>
+      </w:r>
+    </w:p>
+    <w:p/>
+    <w:p/>
+    <w:p/>
+    <w:p/>
+    <w:p/>
+    <w:p>
+      <w:pPr>
+        <w:rPr>
+          <w:rFonts w:hint="eastAsia"/>
+        </w:rPr>
+      </w:pPr>
+      <w:r>
+        <w:rPr>
+          <w:rFonts w:hint="eastAsia"/>
+        </w:rPr>
+        <w:lastRenderedPageBreak/>
+        <w:t>Contact</w:t>
+      </w:r>
+    </w:p>
+    <w:p>
+      <w:r>
+        <w:rPr>
+          <w:rFonts w:hint="eastAsia"/>
+          <w:noProof/>
+          <w:lang w:val="en-US"/>
+        </w:rPr>
+        <w:drawing>
+          <wp:inline distT="0" distB="0" distL="0" distR="0" wp14:anchorId="1C1BDD7A" wp14:editId="3AA89EDE">
+            <wp:extent cx="5731510" cy="5076190"/>
+            <wp:effectExtent l="0" t="0" r="2540" b="0"/>
+            <wp:docPr id="11" name="Picture 11"/>
+            <wp:cNvGraphicFramePr>
+              <a:graphicFrameLocks xmlns:a="http://schemas.openxmlformats.org/drawingml/2006/main" noChangeAspect="1"/>
+            </wp:cNvGraphicFramePr>
+            <a:graphic xmlns:a="http://schemas.openxmlformats.org/drawingml/2006/main">
+              <a:graphicData uri="http://schemas.openxmlformats.org/drawingml/2006/picture">
+                <pic:pic xmlns:pic="http://schemas.openxmlformats.org/drawingml/2006/picture">
+                  <pic:nvPicPr>
+                    <pic:cNvPr id="11" name="contact-us.png"/>
+                    <pic:cNvPicPr/>
+                  </pic:nvPicPr>
+                  <pic:blipFill>
+                    <a:blip r:embed="rId14" cstate="print">
+                      <a:extLst>
+                        <a:ext uri="{28A0092B-C50C-407E-A947-70E740481C1C}">
+                          <a14:useLocalDpi xmlns:a14="http://schemas.microsoft.com/office/drawing/2010/main" val="0"/>
+                        </a:ext>
+                      </a:extLst>
+                    </a:blip>
+                    <a:stretch>
+                      <a:fillRect/>
+                    </a:stretch>
+                  </pic:blipFill>
+                  <pic:spPr>
+                    <a:xfrm>
+                      <a:off x="0" y="0"/>
+                      <a:ext cx="5731510" cy="5076190"/>
+                    </a:xfrm>
+                    <a:prstGeom prst="rect">
+                      <a:avLst/>
+                    </a:prstGeom>
+                  </pic:spPr>
+                </pic:pic>
+              </a:graphicData>
+            </a:graphic>
+          </wp:inline>
+        </w:drawing>
+      </w:r>
+    </w:p>
+    <w:p/>
+    <w:p>
+      <w:r>
+        <w:t xml:space="preserve">Privacy </w:t>
+      </w:r>
+      <w:r>
+        <w:t>policy</w:t>
+      </w:r>
+    </w:p>
+    <w:p>
+      <w:r>
+        <w:rPr>
+          <w:rFonts w:hint="eastAsia"/>
+          <w:noProof/>
+          <w:lang w:val="en-US"/>
+        </w:rPr>
+        <w:drawing>
+          <wp:inline distT="0" distB="0" distL="0" distR="0" wp14:anchorId="42DFC7E6" wp14:editId="17F430BF">
+            <wp:extent cx="5731510" cy="2625725"/>
+            <wp:effectExtent l="0" t="0" r="2540" b="3175"/>
+            <wp:docPr id="12" name="Picture 12"/>
+            <wp:cNvGraphicFramePr>
+              <a:graphicFrameLocks xmlns:a="http://schemas.openxmlformats.org/drawingml/2006/main" noChangeAspect="1"/>
+            </wp:cNvGraphicFramePr>
+            <a:graphic xmlns:a="http://schemas.openxmlformats.org/drawingml/2006/main">
+              <a:graphicData uri="http://schemas.openxmlformats.org/drawingml/2006/picture">
+                <pic:pic xmlns:pic="http://schemas.openxmlformats.org/drawingml/2006/picture">
+                  <pic:nvPicPr>
+                    <pic:cNvPr id="12" name="290E84.tmp"/>
+                    <pic:cNvPicPr/>
+                  </pic:nvPicPr>
+                  <pic:blipFill>
+                    <a:blip r:embed="rId15" cstate="print">
+                      <a:extLst>
+                        <a:ext uri="{28A0092B-C50C-407E-A947-70E740481C1C}">
+                          <a14:useLocalDpi xmlns:a14="http://schemas.microsoft.com/office/drawing/2010/main" val="0"/>
+                        </a:ext>
+                      </a:extLst>
+                    </a:blip>
+                    <a:stretch>
+                      <a:fillRect/>
+                    </a:stretch>
+                  </pic:blipFill>
+                  <pic:spPr>
+                    <a:xfrm>
+                      <a:off x="0" y="0"/>
+                      <a:ext cx="5731510" cy="2625725"/>
+                    </a:xfrm>
+                    <a:prstGeom prst="rect">
+                      <a:avLst/>
+                    </a:prstGeom>
+                  </pic:spPr>
+                </pic:pic>
+              </a:graphicData>
+            </a:graphic>
+          </wp:inline>
+        </w:drawing>
+      </w:r>
+    </w:p>
+    <w:p>
+      <w:r>
+        <w:rPr>
+          <w:rFonts w:hint="eastAsia"/>
+          <w:noProof/>
+          <w:lang w:val="en-US"/>
+        </w:rPr>
+        <w:lastRenderedPageBreak/>
+        <w:drawing>
+          <wp:inline distT="0" distB="0" distL="0" distR="0" wp14:anchorId="38E2ADF1" wp14:editId="6355E4DA">
+            <wp:extent cx="5731510" cy="2619375"/>
+            <wp:effectExtent l="0" t="0" r="2540" b="9525"/>
+            <wp:docPr id="13" name="Picture 13"/>
+            <wp:cNvGraphicFramePr>
+              <a:graphicFrameLocks xmlns:a="http://schemas.openxmlformats.org/drawingml/2006/main" noChangeAspect="1"/>
+            </wp:cNvGraphicFramePr>
+            <a:graphic xmlns:a="http://schemas.openxmlformats.org/drawingml/2006/main">
+              <a:graphicData uri="http://schemas.openxmlformats.org/drawingml/2006/picture">
+                <pic:pic xmlns:pic="http://schemas.openxmlformats.org/drawingml/2006/picture">
+                  <pic:nvPicPr>
+                    <pic:cNvPr id="13" name="290443B.tmp"/>
+                    <pic:cNvPicPr/>
+                  </pic:nvPicPr>
+                  <pic:blipFill>
+                    <a:blip r:embed="rId16" cstate="print">
+                      <a:extLst>
+                        <a:ext uri="{28A0092B-C50C-407E-A947-70E740481C1C}">
+                          <a14:useLocalDpi xmlns:a14="http://schemas.microsoft.com/office/drawing/2010/main" val="0"/>
+                        </a:ext>
+                      </a:extLst>
+                    </a:blip>
+                    <a:stretch>
+                      <a:fillRect/>
+                    </a:stretch>
+                  </pic:blipFill>
+                  <pic:spPr>
+                    <a:xfrm>
+                      <a:off x="0" y="0"/>
+                      <a:ext cx="5731510" cy="2619375"/>
+                    </a:xfrm>
+                    <a:prstGeom prst="rect">
+                      <a:avLst/>
+                    </a:prstGeom>
+                  </pic:spPr>
+                </pic:pic>
+              </a:graphicData>
+            </a:graphic>
+          </wp:inline>
+        </w:drawing>
+      </w:r>
+    </w:p>
+    <w:p>
+      <w:pPr>
+        <w:rPr>
+          <w:rFonts w:hint="eastAsia"/>
+        </w:rPr>
+      </w:pPr>
+      <w:r>
+        <w:rPr>
+          <w:rFonts w:hint="eastAsia"/>
+          <w:noProof/>
+          <w:lang w:val="en-US"/>
+        </w:rPr>
+        <w:drawing>
+          <wp:inline distT="0" distB="0" distL="0" distR="0" wp14:anchorId="78D36A7E" wp14:editId="654DD5E8">
+            <wp:extent cx="5731510" cy="2622550"/>
+            <wp:effectExtent l="0" t="0" r="2540" b="6350"/>
+            <wp:docPr id="14" name="Picture 14"/>
+            <wp:cNvGraphicFramePr>
+              <a:graphicFrameLocks xmlns:a="http://schemas.openxmlformats.org/drawingml/2006/main" noChangeAspect="1"/>
+            </wp:cNvGraphicFramePr>
+            <a:graphic xmlns:a="http://schemas.openxmlformats.org/drawingml/2006/main">
+              <a:graphicData uri="http://schemas.openxmlformats.org/drawingml/2006/picture">
+                <pic:pic xmlns:pic="http://schemas.openxmlformats.org/drawingml/2006/picture">
+                  <pic:nvPicPr>
+                    <pic:cNvPr id="14" name="2907781.tmp"/>
+                    <pic:cNvPicPr/>
+                  </pic:nvPicPr>
+                  <pic:blipFill>
+                    <a:blip r:embed="rId17" cstate="print">
+                      <a:extLst>
+                        <a:ext uri="{28A0092B-C50C-407E-A947-70E740481C1C}">
+                          <a14:useLocalDpi xmlns:a14="http://schemas.microsoft.com/office/drawing/2010/main" val="0"/>
+                        </a:ext>
+                      </a:extLst>
+                    </a:blip>
+                    <a:stretch>
+                      <a:fillRect/>
+                    </a:stretch>
+                  </pic:blipFill>
+                  <pic:spPr>
+                    <a:xfrm>
+                      <a:off x="0" y="0"/>
+                      <a:ext cx="5731510" cy="2622550"/>
+                    </a:xfrm>
+                    <a:prstGeom prst="rect">
+                      <a:avLst/>
+                    </a:prstGeom>
+                  </pic:spPr>
+                </pic:pic>
+              </a:graphicData>
+            </a:graphic>
+          </wp:inline>
+        </w:drawing>
+      </w:r>
+      <w:bookmarkStart w:id="0" w:name="_GoBack"/>
       <w:bookmarkEnd w:id="0"/>
     </w:p>
-    <w:p/>
     <w:sectPr>
       <w:pgSz w:w="11906" w:h="16838"/>
       <w:pgMar w:top="1440" w:right="1440" w:bottom="1440" w:left="1440" w:header="708" w:footer="708" w:gutter="0"/>
@@ -1776,7 +2125,7 @@
 </file>
 
 <file path=customXml/itemProps1.xml><?xml version="1.0" encoding="utf-8"?>
-<ds:datastoreItem xmlns:ds="http://schemas.openxmlformats.org/officeDocument/2006/customXml" ds:itemID="{F1492C90-A2F0-4852-8432-0DE54A33EE2B}">
+<ds:datastoreItem xmlns:ds="http://schemas.openxmlformats.org/officeDocument/2006/customXml" ds:itemID="{6C79D49B-9C05-4FBC-B1A5-AEB919F26C57}">
   <ds:schemaRefs>
     <ds:schemaRef ds:uri="http://schemas.openxmlformats.org/officeDocument/2006/bibliography"/>
   </ds:schemaRefs>
